--- a/Examples.docx
+++ b/Examples.docx
@@ -150,9 +150,9 @@
     <w:p/>
     <w:p/>
     <w:p/>
-    <w:p>
-      <w:r>
-        <w:lastRenderedPageBreak/>
+    <w:p/>
+    <w:p>
+      <w:r>
         <w:t>&lt;</w:t>
       </w:r>
       <w:proofErr w:type="spellStart"/>
@@ -322,6 +322,7 @@
           <w:noProof/>
           <w:lang w:eastAsia="es-PE"/>
         </w:rPr>
+        <w:lastRenderedPageBreak/>
         <w:drawing>
           <wp:inline distT="0" distB="0" distL="0" distR="0" wp14:anchorId="25FC045C" wp14:editId="2698E128">
             <wp:extent cx="5400040" cy="2655570"/>
@@ -362,7 +363,6 @@
     <w:p>
       <w:proofErr w:type="spellStart"/>
       <w:r>
-        <w:lastRenderedPageBreak/>
         <w:t>Result</w:t>
       </w:r>
       <w:proofErr w:type="spellEnd"/>
@@ -443,6 +443,7 @@
           <w:noProof/>
           <w:lang w:eastAsia="es-PE"/>
         </w:rPr>
+        <w:lastRenderedPageBreak/>
         <w:drawing>
           <wp:inline distT="0" distB="0" distL="0" distR="0" wp14:anchorId="127555C0" wp14:editId="448A3E8E">
             <wp:extent cx="4438650" cy="2600325"/>
@@ -488,7 +489,6 @@
     <w:p>
       <w:proofErr w:type="spellStart"/>
       <w:r>
-        <w:lastRenderedPageBreak/>
         <w:t>Result</w:t>
       </w:r>
       <w:proofErr w:type="spellEnd"/>
@@ -569,6 +569,7 @@
           <w:noProof/>
           <w:lang w:eastAsia="es-PE"/>
         </w:rPr>
+        <w:lastRenderedPageBreak/>
         <w:drawing>
           <wp:inline distT="0" distB="0" distL="0" distR="0" wp14:anchorId="4F83E39E" wp14:editId="5CCBDE1C">
             <wp:extent cx="5400040" cy="1466215"/>
@@ -665,7 +666,6 @@
     <w:p/>
     <w:p>
       <w:r>
-        <w:lastRenderedPageBreak/>
         <w:t>&lt;</w:t>
       </w:r>
       <w:proofErr w:type="spellStart"/>
@@ -760,6 +760,7 @@
           <w:noProof/>
           <w:lang w:eastAsia="es-PE"/>
         </w:rPr>
+        <w:lastRenderedPageBreak/>
         <w:drawing>
           <wp:inline distT="0" distB="0" distL="0" distR="0" wp14:anchorId="7CD78542" wp14:editId="2CDC3503">
             <wp:extent cx="4810125" cy="3114675"/>
@@ -865,7 +866,6 @@
     <w:p>
       <w:proofErr w:type="spellStart"/>
       <w:r>
-        <w:lastRenderedPageBreak/>
         <w:t>Result</w:t>
       </w:r>
       <w:proofErr w:type="spellEnd"/>
@@ -879,6 +879,7 @@
           <w:noProof/>
           <w:lang w:eastAsia="es-PE"/>
         </w:rPr>
+        <w:lastRenderedPageBreak/>
         <w:drawing>
           <wp:inline distT="0" distB="0" distL="0" distR="0" wp14:anchorId="0F5272BA" wp14:editId="1D487BAC">
             <wp:extent cx="5400040" cy="3736975"/>
@@ -915,8 +916,353 @@
           </wp:inline>
         </w:drawing>
       </w:r>
+    </w:p>
+    <w:p/>
+    <w:p>
+      <w:proofErr w:type="spellStart"/>
+      <w:r>
+        <w:t>Progress</w:t>
+      </w:r>
+      <w:proofErr w:type="spellEnd"/>
+      <w:r>
+        <w:t xml:space="preserve"> Bar:</w:t>
+      </w:r>
+    </w:p>
+    <w:p>
+      <w:r>
+        <w:t xml:space="preserve">Basic </w:t>
+      </w:r>
+      <w:proofErr w:type="spellStart"/>
+      <w:r>
+        <w:t>example</w:t>
+      </w:r>
+      <w:proofErr w:type="spellEnd"/>
+      <w:r>
+        <w:t>:</w:t>
+      </w:r>
+    </w:p>
+    <w:p/>
+    <w:p>
+      <w:r>
+        <w:rPr>
+          <w:noProof/>
+          <w:lang w:eastAsia="es-PE"/>
+        </w:rPr>
+        <w:drawing>
+          <wp:inline distT="0" distB="0" distL="0" distR="0" wp14:anchorId="7CD397F3" wp14:editId="7BC4C63D">
+            <wp:extent cx="3905250" cy="1933575"/>
+            <wp:effectExtent l="0" t="0" r="0" b="9525"/>
+            <wp:docPr id="15" name="Picture 15"/>
+            <wp:cNvGraphicFramePr>
+              <a:graphicFrameLocks xmlns:a="http://schemas.openxmlformats.org/drawingml/2006/main" noChangeAspect="1"/>
+            </wp:cNvGraphicFramePr>
+            <a:graphic xmlns:a="http://schemas.openxmlformats.org/drawingml/2006/main">
+              <a:graphicData uri="http://schemas.openxmlformats.org/drawingml/2006/picture">
+                <pic:pic xmlns:pic="http://schemas.openxmlformats.org/drawingml/2006/picture">
+                  <pic:nvPicPr>
+                    <pic:cNvPr id="1" name=""/>
+                    <pic:cNvPicPr/>
+                  </pic:nvPicPr>
+                  <pic:blipFill>
+                    <a:blip r:embed="rId18"/>
+                    <a:stretch>
+                      <a:fillRect/>
+                    </a:stretch>
+                  </pic:blipFill>
+                  <pic:spPr>
+                    <a:xfrm>
+                      <a:off x="0" y="0"/>
+                      <a:ext cx="3905250" cy="1933575"/>
+                    </a:xfrm>
+                    <a:prstGeom prst="rect">
+                      <a:avLst/>
+                    </a:prstGeom>
+                  </pic:spPr>
+                </pic:pic>
+              </a:graphicData>
+            </a:graphic>
+          </wp:inline>
+        </w:drawing>
+      </w:r>
+    </w:p>
+    <w:p/>
+    <w:p/>
+    <w:p/>
+    <w:p/>
+    <w:p/>
+    <w:p/>
+    <w:p>
+      <w:proofErr w:type="spellStart"/>
+      <w:r>
+        <w:lastRenderedPageBreak/>
+        <w:t>Result</w:t>
+      </w:r>
+      <w:proofErr w:type="spellEnd"/>
+      <w:r>
+        <w:t>:</w:t>
+      </w:r>
+    </w:p>
+    <w:p>
+      <w:r>
+        <w:t>In Chrome:</w:t>
+      </w:r>
+    </w:p>
+    <w:p>
+      <w:r>
+        <w:rPr>
+          <w:noProof/>
+          <w:lang w:eastAsia="es-PE"/>
+        </w:rPr>
+        <w:drawing>
+          <wp:inline distT="0" distB="0" distL="0" distR="0" wp14:anchorId="5DA908E6" wp14:editId="52B192A8">
+            <wp:extent cx="1943100" cy="1771650"/>
+            <wp:effectExtent l="0" t="0" r="0" b="0"/>
+            <wp:docPr id="16" name="Picture 16"/>
+            <wp:cNvGraphicFramePr>
+              <a:graphicFrameLocks xmlns:a="http://schemas.openxmlformats.org/drawingml/2006/main" noChangeAspect="1"/>
+            </wp:cNvGraphicFramePr>
+            <a:graphic xmlns:a="http://schemas.openxmlformats.org/drawingml/2006/main">
+              <a:graphicData uri="http://schemas.openxmlformats.org/drawingml/2006/picture">
+                <pic:pic xmlns:pic="http://schemas.openxmlformats.org/drawingml/2006/picture">
+                  <pic:nvPicPr>
+                    <pic:cNvPr id="1" name=""/>
+                    <pic:cNvPicPr/>
+                  </pic:nvPicPr>
+                  <pic:blipFill>
+                    <a:blip r:embed="rId19"/>
+                    <a:stretch>
+                      <a:fillRect/>
+                    </a:stretch>
+                  </pic:blipFill>
+                  <pic:spPr>
+                    <a:xfrm>
+                      <a:off x="0" y="0"/>
+                      <a:ext cx="1943100" cy="1771650"/>
+                    </a:xfrm>
+                    <a:prstGeom prst="rect">
+                      <a:avLst/>
+                    </a:prstGeom>
+                  </pic:spPr>
+                </pic:pic>
+              </a:graphicData>
+            </a:graphic>
+          </wp:inline>
+        </w:drawing>
+      </w:r>
+    </w:p>
+    <w:p>
+      <w:r>
+        <w:t>In IE:</w:t>
+      </w:r>
+    </w:p>
+    <w:p>
+      <w:r>
+        <w:rPr>
+          <w:noProof/>
+          <w:lang w:eastAsia="es-PE"/>
+        </w:rPr>
+        <w:drawing>
+          <wp:inline distT="0" distB="0" distL="0" distR="0" wp14:anchorId="0490DC70" wp14:editId="0C0B7F64">
+            <wp:extent cx="2952750" cy="1895475"/>
+            <wp:effectExtent l="0" t="0" r="0" b="9525"/>
+            <wp:docPr id="17" name="Picture 17"/>
+            <wp:cNvGraphicFramePr>
+              <a:graphicFrameLocks xmlns:a="http://schemas.openxmlformats.org/drawingml/2006/main" noChangeAspect="1"/>
+            </wp:cNvGraphicFramePr>
+            <a:graphic xmlns:a="http://schemas.openxmlformats.org/drawingml/2006/main">
+              <a:graphicData uri="http://schemas.openxmlformats.org/drawingml/2006/picture">
+                <pic:pic xmlns:pic="http://schemas.openxmlformats.org/drawingml/2006/picture">
+                  <pic:nvPicPr>
+                    <pic:cNvPr id="1" name=""/>
+                    <pic:cNvPicPr/>
+                  </pic:nvPicPr>
+                  <pic:blipFill>
+                    <a:blip r:embed="rId20"/>
+                    <a:stretch>
+                      <a:fillRect/>
+                    </a:stretch>
+                  </pic:blipFill>
+                  <pic:spPr>
+                    <a:xfrm>
+                      <a:off x="0" y="0"/>
+                      <a:ext cx="2952750" cy="1895475"/>
+                    </a:xfrm>
+                    <a:prstGeom prst="rect">
+                      <a:avLst/>
+                    </a:prstGeom>
+                  </pic:spPr>
+                </pic:pic>
+              </a:graphicData>
+            </a:graphic>
+          </wp:inline>
+        </w:drawing>
+      </w:r>
+    </w:p>
+    <w:p/>
+    <w:p>
+      <w:r>
+        <w:t>In Firefox:</w:t>
+      </w:r>
+    </w:p>
+    <w:p>
+      <w:r>
+        <w:rPr>
+          <w:noProof/>
+          <w:lang w:eastAsia="es-PE"/>
+        </w:rPr>
+        <w:drawing>
+          <wp:inline distT="0" distB="0" distL="0" distR="0" wp14:anchorId="54147119" wp14:editId="7D6D961C">
+            <wp:extent cx="3771900" cy="1876425"/>
+            <wp:effectExtent l="0" t="0" r="0" b="9525"/>
+            <wp:docPr id="18" name="Picture 18"/>
+            <wp:cNvGraphicFramePr>
+              <a:graphicFrameLocks xmlns:a="http://schemas.openxmlformats.org/drawingml/2006/main" noChangeAspect="1"/>
+            </wp:cNvGraphicFramePr>
+            <a:graphic xmlns:a="http://schemas.openxmlformats.org/drawingml/2006/main">
+              <a:graphicData uri="http://schemas.openxmlformats.org/drawingml/2006/picture">
+                <pic:pic xmlns:pic="http://schemas.openxmlformats.org/drawingml/2006/picture">
+                  <pic:nvPicPr>
+                    <pic:cNvPr id="1" name=""/>
+                    <pic:cNvPicPr/>
+                  </pic:nvPicPr>
+                  <pic:blipFill>
+                    <a:blip r:embed="rId21"/>
+                    <a:stretch>
+                      <a:fillRect/>
+                    </a:stretch>
+                  </pic:blipFill>
+                  <pic:spPr>
+                    <a:xfrm>
+                      <a:off x="0" y="0"/>
+                      <a:ext cx="3771900" cy="1876425"/>
+                    </a:xfrm>
+                    <a:prstGeom prst="rect">
+                      <a:avLst/>
+                    </a:prstGeom>
+                  </pic:spPr>
+                </pic:pic>
+              </a:graphicData>
+            </a:graphic>
+          </wp:inline>
+        </w:drawing>
+      </w:r>
+    </w:p>
+    <w:p/>
+    <w:p/>
+    <w:p/>
+    <w:p/>
+    <w:p/>
+    <w:p>
+      <w:proofErr w:type="spellStart"/>
+      <w:r>
+        <w:lastRenderedPageBreak/>
+        <w:t>With</w:t>
+      </w:r>
+      <w:proofErr w:type="spellEnd"/>
+      <w:r>
+        <w:t xml:space="preserve"> </w:t>
+      </w:r>
+      <w:proofErr w:type="spellStart"/>
+      <w:r>
+        <w:t>styles</w:t>
+      </w:r>
+      <w:proofErr w:type="spellEnd"/>
+      <w:r>
+        <w:t>:</w:t>
+      </w:r>
+    </w:p>
+    <w:p>
+      <w:r>
+        <w:rPr>
+          <w:noProof/>
+          <w:lang w:eastAsia="es-PE"/>
+        </w:rPr>
+        <w:drawing>
+          <wp:inline distT="0" distB="0" distL="0" distR="0" wp14:anchorId="085602A0" wp14:editId="4CB04552">
+            <wp:extent cx="3543300" cy="2864240"/>
+            <wp:effectExtent l="0" t="0" r="0" b="0"/>
+            <wp:docPr id="20" name="Picture 20"/>
+            <wp:cNvGraphicFramePr>
+              <a:graphicFrameLocks xmlns:a="http://schemas.openxmlformats.org/drawingml/2006/main" noChangeAspect="1"/>
+            </wp:cNvGraphicFramePr>
+            <a:graphic xmlns:a="http://schemas.openxmlformats.org/drawingml/2006/main">
+              <a:graphicData uri="http://schemas.openxmlformats.org/drawingml/2006/picture">
+                <pic:pic xmlns:pic="http://schemas.openxmlformats.org/drawingml/2006/picture">
+                  <pic:nvPicPr>
+                    <pic:cNvPr id="1" name=""/>
+                    <pic:cNvPicPr/>
+                  </pic:nvPicPr>
+                  <pic:blipFill>
+                    <a:blip r:embed="rId22"/>
+                    <a:stretch>
+                      <a:fillRect/>
+                    </a:stretch>
+                  </pic:blipFill>
+                  <pic:spPr>
+                    <a:xfrm>
+                      <a:off x="0" y="0"/>
+                      <a:ext cx="3545062" cy="2865664"/>
+                    </a:xfrm>
+                    <a:prstGeom prst="rect">
+                      <a:avLst/>
+                    </a:prstGeom>
+                  </pic:spPr>
+                </pic:pic>
+              </a:graphicData>
+            </a:graphic>
+          </wp:inline>
+        </w:drawing>
+      </w:r>
+    </w:p>
+    <w:p>
+      <w:r>
+        <w:t>In IE, Chrome, Firefox:</w:t>
+      </w:r>
       <w:bookmarkStart w:id="0" w:name="_GoBack"/>
       <w:bookmarkEnd w:id="0"/>
+    </w:p>
+    <w:p>
+      <w:r>
+        <w:rPr>
+          <w:noProof/>
+          <w:lang w:eastAsia="es-PE"/>
+        </w:rPr>
+        <w:drawing>
+          <wp:inline distT="0" distB="0" distL="0" distR="0" wp14:anchorId="59B1DC7F" wp14:editId="13FC21F1">
+            <wp:extent cx="2399010" cy="4829175"/>
+            <wp:effectExtent l="0" t="0" r="1905" b="0"/>
+            <wp:docPr id="19" name="Picture 19"/>
+            <wp:cNvGraphicFramePr>
+              <a:graphicFrameLocks xmlns:a="http://schemas.openxmlformats.org/drawingml/2006/main" noChangeAspect="1"/>
+            </wp:cNvGraphicFramePr>
+            <a:graphic xmlns:a="http://schemas.openxmlformats.org/drawingml/2006/main">
+              <a:graphicData uri="http://schemas.openxmlformats.org/drawingml/2006/picture">
+                <pic:pic xmlns:pic="http://schemas.openxmlformats.org/drawingml/2006/picture">
+                  <pic:nvPicPr>
+                    <pic:cNvPr id="1" name=""/>
+                    <pic:cNvPicPr/>
+                  </pic:nvPicPr>
+                  <pic:blipFill>
+                    <a:blip r:embed="rId23"/>
+                    <a:stretch>
+                      <a:fillRect/>
+                    </a:stretch>
+                  </pic:blipFill>
+                  <pic:spPr>
+                    <a:xfrm>
+                      <a:off x="0" y="0"/>
+                      <a:ext cx="2400027" cy="4831223"/>
+                    </a:xfrm>
+                    <a:prstGeom prst="rect">
+                      <a:avLst/>
+                    </a:prstGeom>
+                  </pic:spPr>
+                </pic:pic>
+              </a:graphicData>
+            </a:graphic>
+          </wp:inline>
+        </w:drawing>
+      </w:r>
     </w:p>
     <w:sectPr>
       <w:pgSz w:w="11906" w:h="16838"/>
